--- a/Desarrollo/SGVR/Analisis/SGVR_DCUS.docx
+++ b/Desarrollo/SGVR/Analisis/SGVR_DCUS.docx
@@ -23,6 +23,15 @@
         <w:t>Modelo de Casos de Uso del Sistema</w:t>
       </w:r>
       <w:bookmarkEnd w:id="0"/>
+      <w:r>
+        <w:rPr>
+          <w:rFonts w:ascii="Tahoma" w:hAnsi="Tahoma" w:cs="Tahoma"/>
+          <w:sz w:val="22"/>
+          <w:szCs w:val="22"/>
+          <w:lang w:val="es-PE"/>
+        </w:rPr>
+        <w:t xml:space="preserve"> </w:t>
+      </w:r>
     </w:p>
     <w:p>
       <w:pPr>
@@ -362,25 +371,7 @@
           <w:sz w:val="22"/>
           <w:szCs w:val="22"/>
         </w:rPr>
-        <w:t xml:space="preserve">[En esta sección deberá listar todos los casos de uso del sistema que se han identificado. Para hacerlo deberá tomar como referencia la organización del sistema </w:t>
-      </w:r>
-      <w:proofErr w:type="gramStart"/>
-      <w:r>
-        <w:rPr>
-          <w:rFonts w:ascii="Tahoma" w:hAnsi="Tahoma" w:cs="Tahoma"/>
-          <w:sz w:val="22"/>
-          <w:szCs w:val="22"/>
-        </w:rPr>
-        <w:t>de acuerdo al</w:t>
-      </w:r>
-      <w:proofErr w:type="gramEnd"/>
-      <w:r>
-        <w:rPr>
-          <w:rFonts w:ascii="Tahoma" w:hAnsi="Tahoma" w:cs="Tahoma"/>
-          <w:sz w:val="22"/>
-          <w:szCs w:val="22"/>
-        </w:rPr>
-        <w:t xml:space="preserve"> diagrama de paquetes</w:t>
+        <w:t>[En esta sección deberá listar todos los casos de uso del sistema que se han identificado. Para hacerlo deberá tomar como referencia la organización del sistema de acuerdo al diagrama de paquetes</w:t>
       </w:r>
       <w:r>
         <w:rPr>
@@ -667,25 +658,7 @@
           <w:sz w:val="22"/>
           <w:szCs w:val="22"/>
         </w:rPr>
-        <w:t xml:space="preserve">[Incorpore el diagrama de casos del uso del sistema </w:t>
-      </w:r>
-      <w:proofErr w:type="gramStart"/>
-      <w:r>
-        <w:rPr>
-          <w:rFonts w:ascii="Tahoma" w:hAnsi="Tahoma" w:cs="Tahoma"/>
-          <w:sz w:val="22"/>
-          <w:szCs w:val="22"/>
-        </w:rPr>
-        <w:t>de acuerdo a</w:t>
-      </w:r>
-      <w:proofErr w:type="gramEnd"/>
-      <w:r>
-        <w:rPr>
-          <w:rFonts w:ascii="Tahoma" w:hAnsi="Tahoma" w:cs="Tahoma"/>
-          <w:sz w:val="22"/>
-          <w:szCs w:val="22"/>
-        </w:rPr>
-        <w:t xml:space="preserve"> los paquetes y la lista trabajada en el punto 7.4.] </w:t>
+        <w:t xml:space="preserve">[Incorpore el diagrama de casos del uso del sistema de acuerdo a los paquetes y la lista trabajada en el punto 7.4.] </w:t>
       </w:r>
     </w:p>
     <w:p>
@@ -1250,19 +1223,8 @@
                 <w:szCs w:val="16"/>
                 <w:lang w:val="es-ES_tradnl" w:eastAsia="es-ES_tradnl"/>
               </w:rPr>
-              <w:t xml:space="preserve">IMPACTO </w:t>
-            </w:r>
-            <w:proofErr w:type="spellStart"/>
-            <w:r>
-              <w:rPr>
-                <w:rFonts w:ascii="Tahoma" w:hAnsi="Tahoma" w:cs="Tahoma"/>
-                <w:sz w:val="16"/>
-                <w:szCs w:val="16"/>
-                <w:lang w:val="es-ES_tradnl" w:eastAsia="es-ES_tradnl"/>
-              </w:rPr>
-              <w:t>RNF</w:t>
-            </w:r>
-            <w:proofErr w:type="spellEnd"/>
+              <w:t>IMPACTO RNF</w:t>
+            </w:r>
           </w:p>
         </w:tc>
         <w:tc>
@@ -2629,7 +2591,6 @@
                 <w:lang w:val="es-PE" w:eastAsia="es-PE"/>
               </w:rPr>
             </w:pPr>
-            <w:proofErr w:type="gramStart"/>
             <w:r>
               <w:rPr>
                 <w:rFonts w:ascii="Tahoma" w:hAnsi="Tahoma" w:cs="Tahoma"/>
@@ -2641,7 +2602,6 @@
               </w:rPr>
               <w:t>Actividad a automatizar</w:t>
             </w:r>
-            <w:proofErr w:type="gramEnd"/>
           </w:p>
         </w:tc>
         <w:tc>
@@ -3203,7 +3163,6 @@
                 <w:lang w:val="es-PE" w:eastAsia="es-PE"/>
               </w:rPr>
             </w:pPr>
-            <w:proofErr w:type="gramStart"/>
             <w:r>
               <w:rPr>
                 <w:rFonts w:ascii="Tahoma" w:hAnsi="Tahoma" w:cs="Tahoma"/>
@@ -3213,7 +3172,6 @@
               </w:rPr>
               <w:t>Actividad a ser automatizada</w:t>
             </w:r>
-            <w:proofErr w:type="gramEnd"/>
           </w:p>
         </w:tc>
         <w:tc>
@@ -3512,7 +3470,6 @@
                 <w:lang w:val="es-PE" w:eastAsia="es-PE"/>
               </w:rPr>
             </w:pPr>
-            <w:proofErr w:type="gramStart"/>
             <w:r>
               <w:rPr>
                 <w:rFonts w:ascii="Tahoma" w:hAnsi="Tahoma" w:cs="Tahoma"/>
@@ -3522,7 +3479,6 @@
               </w:rPr>
               <w:t>Actividad a ser automatizada</w:t>
             </w:r>
-            <w:proofErr w:type="gramEnd"/>
           </w:p>
         </w:tc>
         <w:tc>
@@ -3773,7 +3729,6 @@
                 <w:lang w:val="es-PE" w:eastAsia="es-PE"/>
               </w:rPr>
             </w:pPr>
-            <w:proofErr w:type="gramStart"/>
             <w:r>
               <w:rPr>
                 <w:rFonts w:ascii="Tahoma" w:hAnsi="Tahoma" w:cs="Tahoma"/>
@@ -3783,7 +3738,6 @@
               </w:rPr>
               <w:t>Actividad a ser automatizada</w:t>
             </w:r>
-            <w:proofErr w:type="gramEnd"/>
           </w:p>
         </w:tc>
         <w:tc>
@@ -4053,31 +4007,7 @@
           <w:sz w:val="22"/>
           <w:szCs w:val="22"/>
         </w:rPr>
-        <w:t xml:space="preserve">[En esta sección deberá incluir la especificación de alto nivel de los casos de uso del sistema. </w:t>
-      </w:r>
-      <w:r>
-        <w:rPr>
-          <w:rFonts w:ascii="Tahoma" w:hAnsi="Tahoma" w:cs="Tahoma"/>
-          <w:b w:val="0"/>
-          <w:bCs/>
-          <w:i w:val="0"/>
-          <w:iCs/>
-          <w:sz w:val="22"/>
-          <w:szCs w:val="22"/>
-        </w:rPr>
-        <w:t>Asimismo,</w:t>
-      </w:r>
-      <w:r>
-        <w:rPr>
-          <w:rFonts w:ascii="Tahoma" w:hAnsi="Tahoma" w:cs="Tahoma"/>
-          <w:b w:val="0"/>
-          <w:bCs/>
-          <w:i w:val="0"/>
-          <w:iCs/>
-          <w:sz w:val="22"/>
-          <w:szCs w:val="22"/>
-        </w:rPr>
-        <w:t xml:space="preserve"> deberá indicar que requisitos funcionales están asociados a cada caso de uso, tomando como referencia lo indicado en la matriz] </w:t>
+        <w:t xml:space="preserve">[En esta sección deberá incluir la especificación de alto nivel de los casos de uso del sistema. Asimismo, deberá indicar que requisitos funcionales están asociados a cada caso de uso, tomando como referencia lo indicado en la matriz] </w:t>
       </w:r>
     </w:p>
     <w:p>
@@ -4844,7 +4774,6 @@
           <w:szCs w:val="22"/>
         </w:rPr>
       </w:pPr>
-      <w:proofErr w:type="gramStart"/>
       <w:r>
         <w:rPr>
           <w:rFonts w:ascii="Tahoma" w:hAnsi="Tahoma" w:cs="Tahoma"/>
@@ -4855,7 +4784,6 @@
         </w:rPr>
         <w:t>Sub Flujos</w:t>
       </w:r>
-      <w:proofErr w:type="gramEnd"/>
     </w:p>
     <w:p>
       <w:pPr>
@@ -5110,7 +5038,6 @@
         <w:t xml:space="preserve">Descripción de la </w:t>
       </w:r>
       <w:proofErr w:type="spellStart"/>
-      <w:proofErr w:type="gramStart"/>
       <w:r>
         <w:rPr>
           <w:rFonts w:ascii="Tahoma" w:hAnsi="Tahoma" w:cs="Tahoma"/>
@@ -5128,7 +5055,6 @@
         </w:rPr>
         <w:t xml:space="preserve"> condición</w:t>
       </w:r>
-      <w:proofErr w:type="gramEnd"/>
     </w:p>
     <w:p>
       <w:pPr>
